--- a/4th_semester/prpo/_Гуртякин Егор КИ23-17.1б спринт 3.docx
+++ b/4th_semester/prpo/_Гуртякин Егор КИ23-17.1б спринт 3.docx
@@ -1686,7 +1686,7 @@
       <w:pPr>
         <w:pStyle w:val="804"/>
         <w:pBdr/>
-        <w:spacing/>
+        <w:spacing w:after="160" w:afterAutospacing="0"/>
         <w:ind/>
         <w:jc w:val="left"/>
         <w:rPr/>
@@ -1697,7 +1697,7 @@
         </w:rPr>
       </w:r>
       <w:r>
-        <w:t xml:space="preserve">Таблица 1 – планы на текущий спринт.</w:t>
+        <w:t xml:space="preserve">Таблица 1 – Планы на текущий спринт</w:t>
       </w:r>
       <w:r>
         <w:rPr>
@@ -2535,7 +2535,9 @@
         <w:pBdr/>
         <w:spacing/>
         <w:ind/>
-        <w:rPr/>
+        <w:rPr>
+          <w:lang w:val="en-US"/>
+        </w:rPr>
       </w:pPr>
       <w:r>
         <w:rPr>
@@ -2553,44 +2555,17 @@
     </w:p>
     <w:p>
       <w:pPr>
-        <w:pBdr/>
-        <w:spacing w:after="160" w:line="259" w:lineRule="auto"/>
-        <w:ind/>
-        <w:rPr>
-          <w:rFonts w:eastAsiaTheme="majorEastAsia" w:cstheme="majorBidi"/>
-          <w:highlight w:val="none"/>
-        </w:rPr>
-      </w:pPr>
-      <w:r>
-        <w:br w:type="page" w:clear="all"/>
-      </w:r>
+        <w:pStyle w:val="795"/>
+        <w:pBdr/>
+        <w:spacing/>
+        <w:ind/>
+        <w:rPr/>
+      </w:pPr>
       <w:r>
         <w:rPr>
-          <w:rFonts w:eastAsiaTheme="majorEastAsia" w:cstheme="majorBidi"/>
-          <w:highlight w:val="none"/>
+          <w:lang w:val="en-US"/>
         </w:rPr>
       </w:r>
-      <w:r>
-        <w:rPr>
-          <w:rFonts w:eastAsiaTheme="majorEastAsia" w:cstheme="majorBidi"/>
-          <w:highlight w:val="none"/>
-        </w:rPr>
-      </w:r>
-    </w:p>
-    <w:p>
-      <w:pPr>
-        <w:pStyle w:val="795"/>
-        <w:keepLines w:val="true"/>
-        <w:pageBreakBefore w:val="true"/>
-        <w:pBdr/>
-        <w:spacing w:after="240" w:afterAutospacing="0"/>
-        <w:ind/>
-        <w:rPr>
-          <w:rFonts w:eastAsiaTheme="majorEastAsia" w:cstheme="majorBidi"/>
-          <w:highlight w:val="none"/>
-          <w:lang w:val="ru-RU"/>
-        </w:rPr>
-      </w:pPr>
       <w:r>
         <w:rPr>
           <w:highlight w:val="none"/>
@@ -2598,20 +2573,8 @@
         </w:rPr>
         <w:t xml:space="preserve">После переговоров с заказчиком, были составлены правки к предыдущему дизайну, а именно:</w:t>
       </w:r>
-      <w:r>
-        <w:rPr>
-          <w:rFonts w:eastAsiaTheme="majorEastAsia" w:cstheme="majorBidi"/>
-          <w:highlight w:val="none"/>
-          <w:lang w:val="ru-RU"/>
-        </w:rPr>
-      </w:r>
-      <w:r>
-        <w:rPr>
-          <w:rFonts w:eastAsiaTheme="majorEastAsia" w:cstheme="majorBidi"/>
-          <w:highlight w:val="none"/>
-          <w:lang w:val="ru-RU"/>
-        </w:rPr>
-      </w:r>
+      <w:r/>
+      <w:r/>
     </w:p>
     <w:p>
       <w:pPr>
@@ -2850,7 +2813,7 @@
         </w:rPr>
       </w:pPr>
       <w:r>
-        <w:t xml:space="preserve">Рисунок 1 – уменьшенный футер.</w:t>
+        <w:t xml:space="preserve">Рисунок 1 – Уменьшенный футер</w:t>
       </w:r>
       <w:r>
         <w:rPr>
@@ -3165,7 +3128,7 @@
         <w:rPr>
           <w:lang w:val="ru-RU"/>
         </w:rPr>
-        <w:t xml:space="preserve">изменённая главная страница.</w:t>
+        <w:t xml:space="preserve">Изменённая главная страница</w:t>
       </w:r>
       <w:r/>
     </w:p>
@@ -3284,18 +3247,16 @@
         <w:rPr/>
       </w:pPr>
       <w:r>
-        <w:t xml:space="preserve">Рисунок 3 – каталог надкатегорий изделий</w:t>
+        <w:t xml:space="preserve">Рисунок 3 – Каталог надкатегорий изделий</w:t>
       </w:r>
-      <w:r>
-        <w:t xml:space="preserve">.</w:t>
-      </w:r>
+      <w:r/>
       <w:r/>
     </w:p>
     <w:p>
       <w:pPr>
         <w:pStyle w:val="795"/>
         <w:pBdr/>
-        <w:spacing/>
+        <w:spacing w:after="240" w:afterAutospacing="0"/>
         <w:ind/>
         <w:rPr>
           <w:highlight w:val="none"/>
@@ -3413,7 +3374,7 @@
         <w:rPr/>
       </w:pPr>
       <w:r>
-        <w:t xml:space="preserve">Рисунок 4- каталог категорий.</w:t>
+        <w:t xml:space="preserve">Рисунок 4 – Каталог категорий</w:t>
       </w:r>
       <w:r/>
     </w:p>
@@ -3519,7 +3480,7 @@
       <w:pPr>
         <w:pStyle w:val="804"/>
         <w:pBdr/>
-        <w:spacing w:after="240" w:afterAutospacing="0"/>
+        <w:spacing w:after="400" w:afterAutospacing="0"/>
         <w:ind/>
         <w:rPr/>
       </w:pPr>
@@ -3530,13 +3491,12 @@
         <w:rPr>
           <w:lang w:val="ru-RU"/>
         </w:rPr>
-        <w:t xml:space="preserve">страница изделия</w:t>
+        <w:t xml:space="preserve">Страница изделия</w:t>
       </w:r>
       <w:r>
         <w:rPr>
           <w:lang w:val="en-US"/>
         </w:rPr>
-        <w:t xml:space="preserve">.</w:t>
       </w:r>
       <w:r/>
     </w:p>
@@ -3556,6 +3516,12 @@
           <w:lang w:val="ru-RU"/>
         </w:rPr>
         <w:t xml:space="preserve">В дизайне были сделаны изменения по цветовой палитре. Корректировки получили все страницы. Были изменены главная (рисунок 6), каталог (рисунок 7), а так же сделана страница поиска, уже с учётом палитры (рисунок 8).</w:t>
+      </w:r>
+      <w:r>
+        <w:rPr>
+          <w:highlight w:val="none"/>
+          <w:lang w:val="ru-RU"/>
+        </w:rPr>
       </w:r>
       <w:r>
         <w:rPr>
@@ -3652,11 +3618,9 @@
         <w:rPr/>
       </w:pPr>
       <w:r>
-        <w:t xml:space="preserve">Рисунок 6 – главная в цвете</w:t>
+        <w:t xml:space="preserve">Рисунок 6 – Главная в цвете</w:t>
       </w:r>
-      <w:r>
-        <w:t xml:space="preserve">.</w:t>
-      </w:r>
+      <w:r/>
       <w:r/>
     </w:p>
     <w:p>
@@ -3742,7 +3706,7 @@
       <w:pPr>
         <w:pStyle w:val="804"/>
         <w:pBdr/>
-        <w:spacing/>
+        <w:spacing w:after="400" w:afterAutospacing="0"/>
         <w:ind/>
         <w:rPr/>
       </w:pPr>
@@ -3750,11 +3714,12 @@
         <w:t xml:space="preserve">Рисунок 7 – </w:t>
       </w:r>
       <w:r>
-        <w:t xml:space="preserve">каталог в цвете</w:t>
+        <w:t xml:space="preserve">Каталог в </w:t>
       </w:r>
       <w:r>
-        <w:t xml:space="preserve">.</w:t>
+        <w:t xml:space="preserve">цвете</w:t>
       </w:r>
+      <w:r/>
       <w:r/>
     </w:p>
     <w:p>
@@ -3862,37 +3827,23 @@
         <w:rPr>
           <w:lang w:val="ru-RU"/>
         </w:rPr>
-        <w:t xml:space="preserve">Рисунок 8 – новая страница </w:t>
+        <w:t xml:space="preserve">Рисунок 8 – Новая страница </w:t>
       </w:r>
       <w:r>
         <w:rPr>
           <w:lang w:val="ru-RU"/>
         </w:rPr>
-        <w:t xml:space="preserve">поиска.</w:t>
+        <w:t xml:space="preserve">поиска</w:t>
       </w:r>
       <w:r>
         <w:rPr>
           <w:lang w:val="ru-RU"/>
         </w:rPr>
       </w:r>
-    </w:p>
-    <w:p>
-      <w:pPr>
-        <w:pBdr/>
-        <w:shd w:val="nil" w:color="auto"/>
-        <w:spacing/>
-        <w:ind/>
+      <w:r>
         <w:rPr>
-          <w:highlight w:val="none"/>
           <w:lang w:val="ru-RU"/>
         </w:rPr>
-      </w:pPr>
-      <w:r>
-        <w:rPr>
-          <w:highlight w:val="none"/>
-          <w:lang w:val="ru-RU"/>
-        </w:rPr>
-        <w:br w:type="page" w:clear="all"/>
       </w:r>
       <w:r>
         <w:rPr>
@@ -3906,6 +3857,11 @@
           <w:lang w:val="ru-RU"/>
         </w:rPr>
       </w:r>
+      <w:r>
+        <w:rPr>
+          <w:lang w:val="ru-RU"/>
+        </w:rPr>
+      </w:r>
     </w:p>
     <w:p>
       <w:pPr>
@@ -3926,7 +3882,25 @@
         <w:rPr>
           <w:lang w:val="ru-RU"/>
         </w:rPr>
-        <w:t xml:space="preserve"> (рисунок 9).</w:t>
+        <w:t xml:space="preserve"> (рисунок</w:t>
+      </w:r>
+      <w:r>
+        <w:rPr>
+          <w:lang w:val="en-US"/>
+        </w:rPr>
+        <w:t xml:space="preserve"> </w:t>
+      </w:r>
+      <w:r>
+        <w:rPr>
+          <w:lang w:val="en-US"/>
+        </w:rPr>
+        <w:t xml:space="preserve">9</w:t>
+      </w:r>
+      <w:r>
+        <w:rPr>
+          <w:lang w:val="ru-RU"/>
+        </w:rPr>
+        <w:t xml:space="preserve">).</w:t>
       </w:r>
       <w:r>
         <w:rPr>
@@ -3941,13 +3915,15 @@
         <w:pBdr/>
         <w:spacing/>
         <w:ind/>
-        <w:jc w:val="left"/>
-        <w:rPr/>
-      </w:pPr>
+        <w:rPr>
+          <w14:ligatures w14:val="none"/>
+        </w:rPr>
+      </w:pPr>
+      <w:r/>
       <w:r>
         <w:drawing>
           <wp:inline distT="0" distB="0" distL="0" distR="0">
-            <wp:extent cx="6172199" cy="3660773"/>
+            <wp:extent cx="5611292" cy="3660770"/>
             <wp:effectExtent l="4680" t="4680" r="4680" b="4680"/>
             <wp:docPr id="10" name="Object1"/>
             <wp:cNvGraphicFramePr/>
@@ -3960,23 +3936,30 @@
         </w:drawing>
       </w:r>
       <w:r/>
+      <w:r/>
     </w:p>
     <w:p>
       <w:pPr>
         <w:pStyle w:val="804"/>
         <w:pBdr/>
-        <w:spacing w:after="440" w:afterAutospacing="0"/>
+        <w:spacing w:after="400" w:afterAutospacing="0"/>
         <w:ind/>
         <w:rPr/>
       </w:pPr>
       <w:r>
-        <w:t xml:space="preserve">Рисунок </w:t>
+        <w:t xml:space="preserve">Рисунок</w:t>
       </w:r>
       <w:r>
-        <w:t xml:space="preserve">11 – </w:t>
+        <w:rPr>
+          <w:lang w:val="en-US"/>
+        </w:rPr>
+        <w:t xml:space="preserve"> 9</w:t>
       </w:r>
       <w:r>
-        <w:t xml:space="preserve">диаграмма сгорания задач.</w:t>
+        <w:t xml:space="preserve"> – </w:t>
+      </w:r>
+      <w:r>
+        <w:t xml:space="preserve">Диаграмма сгорания задач</w:t>
       </w:r>
       <w:r/>
     </w:p>
@@ -4010,26 +3993,27 @@
       <w:pPr>
         <w:pStyle w:val="804"/>
         <w:pBdr/>
-        <w:spacing w:before="0" w:beforeAutospacing="0"/>
+        <w:spacing w:after="0" w:afterAutospacing="0" w:before="0" w:beforeAutospacing="0" w:line="360" w:lineRule="auto"/>
         <w:ind/>
         <w:jc w:val="left"/>
         <w:rPr/>
       </w:pPr>
       <w:r>
-        <w:t xml:space="preserve">Таблица 2 – планы на следующий спринт.</w:t>
+        <w:t xml:space="preserve">Таблица 2 – Планы на следующий спринт</w:t>
       </w:r>
       <w:r/>
     </w:p>
     <w:tbl>
       <w:tblPr>
         <w:tblStyle w:val="932"/>
-        <w:tblW w:w="9355" w:type="dxa"/>
+        <w:tblW w:w="9247" w:type="dxa"/>
+        <w:tblInd w:w="108" w:type="dxa"/>
         <w:tblBorders/>
         <w:tblLayout w:type="fixed"/>
         <w:tblLook w:val="04A0" w:firstRow="1" w:lastRow="0" w:firstColumn="1" w:lastColumn="0" w:noHBand="0" w:noVBand="1"/>
       </w:tblPr>
       <w:tblGrid>
-        <w:gridCol w:w="1133"/>
+        <w:gridCol w:w="1025"/>
         <w:gridCol w:w="1985"/>
         <w:gridCol w:w="6237"/>
       </w:tblGrid>
@@ -4042,7 +4026,7 @@
             <w:tcBorders>
               <w:bottom w:val="single" w:color="auto" w:sz="4" w:space="0"/>
             </w:tcBorders>
-            <w:tcW w:w="1133" w:type="dxa"/>
+            <w:tcW w:w="1025" w:type="dxa"/>
             <w:textDirection w:val="lrTb"/>
             <w:noWrap w:val="false"/>
           </w:tcPr>
@@ -4134,7 +4118,7 @@
             <w:tcBorders>
               <w:top w:val="single" w:color="auto" w:sz="4" w:space="0"/>
             </w:tcBorders>
-            <w:tcW w:w="1133" w:type="dxa"/>
+            <w:tcW w:w="1025" w:type="dxa"/>
             <w:textDirection w:val="lrTb"/>
             <w:noWrap w:val="false"/>
           </w:tcPr>
@@ -4230,7 +4214,7 @@
         <w:tc>
           <w:tcPr>
             <w:tcBorders/>
-            <w:tcW w:w="1133" w:type="dxa"/>
+            <w:tcW w:w="1025" w:type="dxa"/>
             <w:textDirection w:val="lrTb"/>
             <w:noWrap w:val="false"/>
           </w:tcPr>
@@ -4307,7 +4291,7 @@
         <w:tc>
           <w:tcPr>
             <w:tcBorders/>
-            <w:tcW w:w="1133" w:type="dxa"/>
+            <w:tcW w:w="1025" w:type="dxa"/>
             <w:vMerge w:val="restart"/>
             <w:textDirection w:val="lrTb"/>
             <w:noWrap w:val="false"/>
@@ -4423,7 +4407,7 @@
         <w:tc>
           <w:tcPr>
             <w:tcBorders/>
-            <w:tcW w:w="1133" w:type="dxa"/>
+            <w:tcW w:w="1025" w:type="dxa"/>
             <w:vMerge w:val="restart"/>
             <w:textDirection w:val="lrTb"/>
             <w:noWrap w:val="false"/>
@@ -4537,7 +4521,7 @@
         <w:tc>
           <w:tcPr>
             <w:tcBorders/>
-            <w:tcW w:w="1133" w:type="dxa"/>
+            <w:tcW w:w="1025" w:type="dxa"/>
             <w:vMerge w:val="restart"/>
             <w:textDirection w:val="lrTb"/>
             <w:noWrap w:val="false"/>
@@ -4654,7 +4638,7 @@
         <w:tc>
           <w:tcPr>
             <w:tcBorders/>
-            <w:tcW w:w="1133" w:type="dxa"/>
+            <w:tcW w:w="1025" w:type="dxa"/>
             <w:textDirection w:val="lrTb"/>
             <w:noWrap w:val="false"/>
           </w:tcPr>
@@ -4727,7 +4711,7 @@
         <w:pStyle w:val="795"/>
         <w:pBdr/>
         <w:spacing/>
-        <w:ind/>
+        <w:ind w:firstLine="0"/>
         <w:rPr/>
       </w:pPr>
       <w:r/>
@@ -7543,7 +7527,7 @@
     <w:qFormat/>
     <w:pPr>
       <w:pBdr/>
-      <w:spacing w:after="160" w:before="160"/>
+      <w:spacing w:after="400" w:afterAutospacing="0" w:before="160"/>
       <w:ind/>
       <w:jc w:val="center"/>
     </w:pPr>
@@ -35850,49 +35834,49 @@
               <c:strCache>
                 <c:ptCount val="15"/>
                 <c:pt idx="0">
-                  <c:v>03.03.25</c:v>
+                  <c:v>17.03.25</c:v>
                 </c:pt>
                 <c:pt idx="1">
-                  <c:v>04.03.25</c:v>
+                  <c:v>18.03.25</c:v>
                 </c:pt>
                 <c:pt idx="2">
-                  <c:v>05.03.25</c:v>
+                  <c:v>19.03.25</c:v>
                 </c:pt>
                 <c:pt idx="3">
-                  <c:v>06.03.25</c:v>
+                  <c:v>20.03.25</c:v>
                 </c:pt>
                 <c:pt idx="4">
-                  <c:v>07.03.25</c:v>
+                  <c:v>21.03.25</c:v>
                 </c:pt>
                 <c:pt idx="5">
-                  <c:v>08.03.25</c:v>
+                  <c:v>22.03.25</c:v>
                 </c:pt>
                 <c:pt idx="6">
-                  <c:v>09.03.25</c:v>
+                  <c:v>23.03.25</c:v>
                 </c:pt>
                 <c:pt idx="7">
-                  <c:v>10.03.25</c:v>
+                  <c:v>24.03.25</c:v>
                 </c:pt>
                 <c:pt idx="8">
-                  <c:v>11.03.25</c:v>
+                  <c:v>25.03.25</c:v>
                 </c:pt>
                 <c:pt idx="9">
-                  <c:v>12.03.25</c:v>
+                  <c:v>26.03.25</c:v>
                 </c:pt>
                 <c:pt idx="10">
-                  <c:v>13.03.25</c:v>
+                  <c:v>27.03.25</c:v>
                 </c:pt>
                 <c:pt idx="11">
-                  <c:v>14.03.25</c:v>
+                  <c:v>28.03.25</c:v>
                 </c:pt>
                 <c:pt idx="12">
-                  <c:v>15.03.25</c:v>
+                  <c:v>29.03.25</c:v>
                 </c:pt>
                 <c:pt idx="13">
-                  <c:v>16.03.25</c:v>
+                  <c:v>30.03.25</c:v>
                 </c:pt>
                 <c:pt idx="14">
-                  <c:v>17.03.25</c:v>
+                  <c:v>31.03.25</c:v>
                 </c:pt>
               </c:strCache>
             </c:strRef>
@@ -35904,49 +35888,49 @@
                 <c:formatCode>General</c:formatCode>
                 <c:ptCount val="15"/>
                 <c:pt idx="0">
-                  <c:v>9</c:v>
+                  <c:v>7</c:v>
                 </c:pt>
                 <c:pt idx="1">
-                  <c:v>8.36</c:v>
+                  <c:v>6.5</c:v>
                 </c:pt>
                 <c:pt idx="2">
-                  <c:v>7.72</c:v>
+                  <c:v>6</c:v>
                 </c:pt>
                 <c:pt idx="3">
-                  <c:v>7.08</c:v>
+                  <c:v>5.5</c:v>
                 </c:pt>
                 <c:pt idx="4">
-                  <c:v>6.44</c:v>
+                  <c:v>5</c:v>
                 </c:pt>
                 <c:pt idx="5">
-                  <c:v>5.800000000000001</c:v>
+                  <c:v>4.5</c:v>
                 </c:pt>
                 <c:pt idx="6">
-                  <c:v>5.160000000000001</c:v>
+                  <c:v>4</c:v>
                 </c:pt>
                 <c:pt idx="7">
-                  <c:v>4.520000000000001</c:v>
+                  <c:v>3.5</c:v>
                 </c:pt>
                 <c:pt idx="8">
-                  <c:v>3.8800000000000012</c:v>
+                  <c:v>3</c:v>
                 </c:pt>
                 <c:pt idx="9">
-                  <c:v>3.240000000000001</c:v>
+                  <c:v>2.5</c:v>
                 </c:pt>
                 <c:pt idx="10">
-                  <c:v>2.600000000000001</c:v>
+                  <c:v>2</c:v>
                 </c:pt>
                 <c:pt idx="11">
-                  <c:v>1.9600000000000009</c:v>
+                  <c:v>1.5</c:v>
                 </c:pt>
                 <c:pt idx="12">
-                  <c:v>1.3200000000000007</c:v>
+                  <c:v>1</c:v>
                 </c:pt>
                 <c:pt idx="13">
-                  <c:v>0.6800000000000007</c:v>
+                  <c:v>0.5</c:v>
                 </c:pt>
                 <c:pt idx="14">
-                  <c:v>0.0400000000000007</c:v>
+                  <c:v>0</c:v>
                 </c:pt>
               </c:numCache>
             </c:numRef>
@@ -36024,49 +36008,49 @@
               <c:strCache>
                 <c:ptCount val="15"/>
                 <c:pt idx="0">
-                  <c:v>03.03.25</c:v>
+                  <c:v>17.03.25</c:v>
                 </c:pt>
                 <c:pt idx="1">
-                  <c:v>04.03.25</c:v>
+                  <c:v>18.03.25</c:v>
                 </c:pt>
                 <c:pt idx="2">
-                  <c:v>05.03.25</c:v>
+                  <c:v>19.03.25</c:v>
                 </c:pt>
                 <c:pt idx="3">
-                  <c:v>06.03.25</c:v>
+                  <c:v>20.03.25</c:v>
                 </c:pt>
                 <c:pt idx="4">
-                  <c:v>07.03.25</c:v>
+                  <c:v>21.03.25</c:v>
                 </c:pt>
                 <c:pt idx="5">
-                  <c:v>08.03.25</c:v>
+                  <c:v>22.03.25</c:v>
                 </c:pt>
                 <c:pt idx="6">
-                  <c:v>09.03.25</c:v>
+                  <c:v>23.03.25</c:v>
                 </c:pt>
                 <c:pt idx="7">
-                  <c:v>10.03.25</c:v>
+                  <c:v>24.03.25</c:v>
                 </c:pt>
                 <c:pt idx="8">
-                  <c:v>11.03.25</c:v>
+                  <c:v>25.03.25</c:v>
                 </c:pt>
                 <c:pt idx="9">
-                  <c:v>12.03.25</c:v>
+                  <c:v>26.03.25</c:v>
                 </c:pt>
                 <c:pt idx="10">
-                  <c:v>13.03.25</c:v>
+                  <c:v>27.03.25</c:v>
                 </c:pt>
                 <c:pt idx="11">
-                  <c:v>14.03.25</c:v>
+                  <c:v>28.03.25</c:v>
                 </c:pt>
                 <c:pt idx="12">
-                  <c:v>15.03.25</c:v>
+                  <c:v>29.03.25</c:v>
                 </c:pt>
                 <c:pt idx="13">
-                  <c:v>16.03.25</c:v>
+                  <c:v>30.03.25</c:v>
                 </c:pt>
                 <c:pt idx="14">
-                  <c:v>17.03.25</c:v>
+                  <c:v>31.03.25</c:v>
                 </c:pt>
               </c:strCache>
             </c:strRef>
@@ -36078,40 +36062,40 @@
                 <c:formatCode>General</c:formatCode>
                 <c:ptCount val="15"/>
                 <c:pt idx="0">
-                  <c:v>9</c:v>
+                  <c:v>7</c:v>
                 </c:pt>
                 <c:pt idx="1">
-                  <c:v>8</c:v>
+                  <c:v>7</c:v>
                 </c:pt>
                 <c:pt idx="2">
-                  <c:v>8</c:v>
+                  <c:v>7</c:v>
                 </c:pt>
                 <c:pt idx="3">
-                  <c:v>8</c:v>
+                  <c:v>7</c:v>
                 </c:pt>
                 <c:pt idx="4">
-                  <c:v>8</c:v>
+                  <c:v>7</c:v>
                 </c:pt>
                 <c:pt idx="5">
-                  <c:v>7</c:v>
+                  <c:v>6</c:v>
                 </c:pt>
                 <c:pt idx="6">
                   <c:v>6</c:v>
                 </c:pt>
                 <c:pt idx="7">
+                  <c:v>6</c:v>
+                </c:pt>
+                <c:pt idx="8">
                   <c:v>5</c:v>
                 </c:pt>
-                <c:pt idx="8">
+                <c:pt idx="9">
+                  <c:v>5</c:v>
+                </c:pt>
+                <c:pt idx="10">
                   <c:v>4</c:v>
                 </c:pt>
-                <c:pt idx="9">
+                <c:pt idx="11">
                   <c:v>3</c:v>
-                </c:pt>
-                <c:pt idx="10">
-                  <c:v>2</c:v>
-                </c:pt>
-                <c:pt idx="11">
-                  <c:v>2</c:v>
                 </c:pt>
                 <c:pt idx="12">
                   <c:v>2</c:v>
@@ -36294,7 +36278,7 @@
   <c:spPr bwMode="auto">
     <a:xfrm>
       <a:off x="0" y="0"/>
-      <a:ext cx="6172198" cy="3660772"/>
+      <a:ext cx="5611291" cy="3660769"/>
     </a:xfrm>
     <a:prstGeom prst="rect">
       <a:avLst/>
